--- a/Excel Lecture-1.docx
+++ b/Excel Lecture-1.docx
@@ -13,6 +13,18 @@
           <w:szCs w:val="32"/>
         </w:rPr>
       </w:pPr>
+    </w:p>
+    <w:p>
+      <w:pPr>
+        <w:spacing w:line="360" w:lineRule="auto"/>
+        <w:rPr>
+          <w:rFonts w:ascii="Times New Roman" w:hAnsi="Times New Roman" w:cs="Times New Roman"/>
+          <w:b/>
+          <w:bCs/>
+          <w:sz w:val="32"/>
+          <w:szCs w:val="32"/>
+        </w:rPr>
+      </w:pPr>
       <w:r>
         <w:rPr>
           <w:rFonts w:ascii="Times New Roman" w:hAnsi="Times New Roman" w:cs="Times New Roman"/>
@@ -644,6 +656,7 @@
           <w:sz w:val="28"/>
           <w:szCs w:val="28"/>
         </w:rPr>
+        <w:lastRenderedPageBreak/>
         <w:t>CTRL + (-)</w:t>
       </w:r>
     </w:p>
@@ -671,7 +684,6 @@
           <w:sz w:val="32"/>
           <w:szCs w:val="32"/>
         </w:rPr>
-        <w:lastRenderedPageBreak/>
         <w:t>CTRL C- CTRL V</w:t>
       </w:r>
     </w:p>

--- a/Excel Lecture-1.docx
+++ b/Excel Lecture-1.docx
@@ -1269,37 +1269,6 @@
     </w:p>
     <w:p>
       <w:pPr>
-        <w:spacing w:line="360" w:lineRule="auto"/>
-        <w:rPr>
-          <w:rFonts w:ascii="Times New Roman" w:hAnsi="Times New Roman" w:cs="Times New Roman"/>
-          <w:sz w:val="28"/>
-          <w:szCs w:val="28"/>
-        </w:rPr>
-      </w:pPr>
-    </w:p>
-    <w:p>
-      <w:pPr>
-        <w:spacing w:line="360" w:lineRule="auto"/>
-        <w:rPr>
-          <w:rFonts w:ascii="Times New Roman" w:hAnsi="Times New Roman" w:cs="Times New Roman"/>
-          <w:sz w:val="28"/>
-          <w:szCs w:val="28"/>
-        </w:rPr>
-      </w:pPr>
-    </w:p>
-    <w:p>
-      <w:pPr>
-        <w:spacing w:line="360" w:lineRule="auto"/>
-        <w:rPr>
-          <w:rFonts w:ascii="Times New Roman" w:hAnsi="Times New Roman" w:cs="Times New Roman"/>
-          <w:sz w:val="28"/>
-          <w:szCs w:val="28"/>
-        </w:rPr>
-      </w:pPr>
-    </w:p>
-    <w:p>
-      <w:pPr>
-        <w:pStyle w:val="ListParagraph"/>
         <w:spacing w:line="360" w:lineRule="auto"/>
         <w:rPr>
           <w:rFonts w:ascii="Times New Roman" w:hAnsi="Times New Roman" w:cs="Times New Roman"/>
